--- a/Shamshin_Report_LR8.docx
+++ b/Shamshin_Report_LR8.docx
@@ -111,7 +111,6 @@
         <w:rPr>
           <w:b/>
           <w:sz w:val="32"/>
-          <w:lang w:val="en-US"/>
         </w:rPr>
       </w:pPr>
       <w:r>
@@ -139,7 +138,6 @@
         <w:rPr>
           <w:b/>
           <w:sz w:val="32"/>
-          <w:lang w:val="en-US"/>
         </w:rPr>
         <w:t>8</w:t>
       </w:r>
@@ -563,9 +561,9 @@
         </w:rPr>
         <w:drawing>
           <wp:inline distT="0" distB="0" distL="0" distR="0">
-            <wp:extent cx="6119495" cy="1907243"/>
+            <wp:extent cx="6119495" cy="1017856"/>
             <wp:effectExtent l="19050" t="0" r="0" b="0"/>
-            <wp:docPr id="4" name="Рисунок 4"/>
+            <wp:docPr id="10" name="Рисунок 10"/>
             <wp:cNvGraphicFramePr>
               <a:graphicFrameLocks xmlns:a="http://schemas.openxmlformats.org/drawingml/2006/main" noChangeAspect="1"/>
             </wp:cNvGraphicFramePr>
@@ -573,7 +571,7 @@
               <a:graphicData uri="http://schemas.openxmlformats.org/drawingml/2006/picture">
                 <pic:pic xmlns:pic="http://schemas.openxmlformats.org/drawingml/2006/picture">
                   <pic:nvPicPr>
-                    <pic:cNvPr id="0" name="Picture 4"/>
+                    <pic:cNvPr id="0" name="Picture 10"/>
                     <pic:cNvPicPr>
                       <a:picLocks noChangeAspect="1" noChangeArrowheads="1"/>
                     </pic:cNvPicPr>
@@ -588,7 +586,7 @@
                   <pic:spPr bwMode="auto">
                     <a:xfrm>
                       <a:off x="0" y="0"/>
-                      <a:ext cx="6119495" cy="1907243"/>
+                      <a:ext cx="6119495" cy="1017856"/>
                     </a:xfrm>
                     <a:prstGeom prst="rect">
                       <a:avLst/>
@@ -607,6 +605,517 @@
           </wp:inline>
         </w:drawing>
       </w:r>
+    </w:p>
+    <w:p>
+      <w:pPr>
+        <w:pStyle w:val="a7"/>
+        <w:spacing w:before="0" w:beforeAutospacing="0"/>
+        <w:rPr>
+          <w:b/>
+          <w:sz w:val="28"/>
+          <w:szCs w:val="28"/>
+        </w:rPr>
+      </w:pPr>
+      <w:r>
+        <w:rPr>
+          <w:b/>
+          <w:sz w:val="28"/>
+          <w:szCs w:val="28"/>
+        </w:rPr>
+        <w:t>2</w:t>
+      </w:r>
+      <w:r>
+        <w:rPr>
+          <w:b/>
+          <w:sz w:val="28"/>
+          <w:szCs w:val="28"/>
+        </w:rPr>
+        <w:t>.</w:t>
+      </w:r>
+      <w:r>
+        <w:rPr>
+          <w:rFonts w:ascii="Segoe UI" w:hAnsi="Segoe UI" w:cs="Segoe UI"/>
+          <w:color w:val="404040"/>
+          <w:sz w:val="17"/>
+          <w:szCs w:val="17"/>
+          <w:shd w:val="clear" w:color="auto" w:fill="FFFFFF"/>
+        </w:rPr>
+        <w:t xml:space="preserve"> </w:t>
+      </w:r>
+      <w:proofErr w:type="gramStart"/>
+      <w:r>
+        <w:rPr>
+          <w:b/>
+          <w:sz w:val="28"/>
+          <w:szCs w:val="28"/>
+          <w:shd w:val="clear" w:color="auto" w:fill="FFFFFF"/>
+        </w:rPr>
+        <w:t>Инициализирован</w:t>
+      </w:r>
+      <w:proofErr w:type="gramEnd"/>
+      <w:r>
+        <w:rPr>
+          <w:b/>
+          <w:sz w:val="28"/>
+          <w:szCs w:val="28"/>
+          <w:shd w:val="clear" w:color="auto" w:fill="FFFFFF"/>
+        </w:rPr>
+        <w:t xml:space="preserve"> локальный </w:t>
+      </w:r>
+      <w:proofErr w:type="spellStart"/>
+      <w:r>
+        <w:rPr>
+          <w:b/>
+          <w:sz w:val="28"/>
+          <w:szCs w:val="28"/>
+          <w:shd w:val="clear" w:color="auto" w:fill="FFFFFF"/>
+        </w:rPr>
+        <w:t>репозиторий</w:t>
+      </w:r>
+      <w:proofErr w:type="spellEnd"/>
+      <w:r>
+        <w:rPr>
+          <w:b/>
+          <w:sz w:val="28"/>
+          <w:szCs w:val="28"/>
+          <w:shd w:val="clear" w:color="auto" w:fill="FFFFFF"/>
+        </w:rPr>
+        <w:t xml:space="preserve"> в папке </w:t>
+      </w:r>
+      <w:r>
+        <w:rPr>
+          <w:rStyle w:val="HTML"/>
+          <w:rFonts w:ascii="Times New Roman" w:hAnsi="Times New Roman" w:cs="Times New Roman"/>
+          <w:b/>
+          <w:sz w:val="28"/>
+          <w:szCs w:val="28"/>
+        </w:rPr>
+        <w:t>Shamshin_LR8</w:t>
+      </w:r>
+      <w:r>
+        <w:rPr>
+          <w:b/>
+          <w:sz w:val="28"/>
+          <w:szCs w:val="28"/>
+          <w:shd w:val="clear" w:color="auto" w:fill="FFFFFF"/>
+        </w:rPr>
+        <w:t xml:space="preserve"> через </w:t>
+      </w:r>
+      <w:proofErr w:type="spellStart"/>
+      <w:r>
+        <w:rPr>
+          <w:b/>
+          <w:sz w:val="28"/>
+          <w:szCs w:val="28"/>
+          <w:shd w:val="clear" w:color="auto" w:fill="FFFFFF"/>
+        </w:rPr>
+        <w:t>Git</w:t>
+      </w:r>
+      <w:proofErr w:type="spellEnd"/>
+      <w:r>
+        <w:rPr>
+          <w:b/>
+          <w:sz w:val="28"/>
+          <w:szCs w:val="28"/>
+          <w:shd w:val="clear" w:color="auto" w:fill="FFFFFF"/>
+        </w:rPr>
+        <w:t xml:space="preserve"> </w:t>
+      </w:r>
+      <w:proofErr w:type="spellStart"/>
+      <w:r>
+        <w:rPr>
+          <w:b/>
+          <w:sz w:val="28"/>
+          <w:szCs w:val="28"/>
+          <w:shd w:val="clear" w:color="auto" w:fill="FFFFFF"/>
+        </w:rPr>
+        <w:t>Bash</w:t>
+      </w:r>
+      <w:proofErr w:type="spellEnd"/>
+      <w:r>
+        <w:rPr>
+          <w:b/>
+          <w:sz w:val="28"/>
+          <w:szCs w:val="28"/>
+          <w:shd w:val="clear" w:color="auto" w:fill="FFFFFF"/>
+        </w:rPr>
+        <w:t>:</w:t>
+      </w:r>
+    </w:p>
+    <w:p>
+      <w:pPr>
+        <w:pStyle w:val="a7"/>
+        <w:spacing w:before="0" w:beforeAutospacing="0"/>
+        <w:rPr>
+          <w:b/>
+          <w:sz w:val="28"/>
+          <w:szCs w:val="28"/>
+          <w:lang w:val="en-US"/>
+        </w:rPr>
+      </w:pPr>
+      <w:r>
+        <w:rPr>
+          <w:b/>
+          <w:noProof/>
+        </w:rPr>
+        <w:drawing>
+          <wp:inline distT="0" distB="0" distL="0" distR="0">
+            <wp:extent cx="6119495" cy="3732127"/>
+            <wp:effectExtent l="19050" t="0" r="0" b="0"/>
+            <wp:docPr id="13" name="Рисунок 13"/>
+            <wp:cNvGraphicFramePr>
+              <a:graphicFrameLocks xmlns:a="http://schemas.openxmlformats.org/drawingml/2006/main" noChangeAspect="1"/>
+            </wp:cNvGraphicFramePr>
+            <a:graphic xmlns:a="http://schemas.openxmlformats.org/drawingml/2006/main">
+              <a:graphicData uri="http://schemas.openxmlformats.org/drawingml/2006/picture">
+                <pic:pic xmlns:pic="http://schemas.openxmlformats.org/drawingml/2006/picture">
+                  <pic:nvPicPr>
+                    <pic:cNvPr id="0" name="Picture 13"/>
+                    <pic:cNvPicPr>
+                      <a:picLocks noChangeAspect="1" noChangeArrowheads="1"/>
+                    </pic:cNvPicPr>
+                  </pic:nvPicPr>
+                  <pic:blipFill>
+                    <a:blip r:embed="rId7"/>
+                    <a:srcRect/>
+                    <a:stretch>
+                      <a:fillRect/>
+                    </a:stretch>
+                  </pic:blipFill>
+                  <pic:spPr bwMode="auto">
+                    <a:xfrm>
+                      <a:off x="0" y="0"/>
+                      <a:ext cx="6119495" cy="3732127"/>
+                    </a:xfrm>
+                    <a:prstGeom prst="rect">
+                      <a:avLst/>
+                    </a:prstGeom>
+                    <a:noFill/>
+                    <a:ln w="9525">
+                      <a:noFill/>
+                      <a:miter lim="800000"/>
+                      <a:headEnd/>
+                      <a:tailEnd/>
+                    </a:ln>
+                  </pic:spPr>
+                </pic:pic>
+              </a:graphicData>
+            </a:graphic>
+          </wp:inline>
+        </w:drawing>
+      </w:r>
+    </w:p>
+    <w:p>
+      <w:pPr>
+        <w:pStyle w:val="a7"/>
+        <w:spacing w:before="0" w:beforeAutospacing="0"/>
+        <w:rPr>
+          <w:b/>
+          <w:sz w:val="28"/>
+          <w:szCs w:val="28"/>
+        </w:rPr>
+      </w:pPr>
+      <w:proofErr w:type="gramStart"/>
+      <w:r>
+        <w:rPr>
+          <w:b/>
+          <w:sz w:val="28"/>
+          <w:szCs w:val="28"/>
+        </w:rPr>
+        <w:lastRenderedPageBreak/>
+        <w:t>Создан</w:t>
+      </w:r>
+      <w:proofErr w:type="gramEnd"/>
+      <w:r>
+        <w:rPr>
+          <w:b/>
+          <w:sz w:val="28"/>
+          <w:szCs w:val="28"/>
+        </w:rPr>
+        <w:t xml:space="preserve"> локальный </w:t>
+      </w:r>
+      <w:proofErr w:type="spellStart"/>
+      <w:r>
+        <w:rPr>
+          <w:b/>
+          <w:sz w:val="28"/>
+          <w:szCs w:val="28"/>
+        </w:rPr>
+        <w:t>репозиторий</w:t>
+      </w:r>
+      <w:proofErr w:type="spellEnd"/>
+      <w:r>
+        <w:rPr>
+          <w:b/>
+          <w:sz w:val="28"/>
+          <w:szCs w:val="28"/>
+        </w:rPr>
+        <w:t xml:space="preserve"> на </w:t>
+      </w:r>
+      <w:proofErr w:type="spellStart"/>
+      <w:r>
+        <w:rPr>
+          <w:b/>
+          <w:sz w:val="28"/>
+          <w:szCs w:val="28"/>
+          <w:lang w:val="en-US"/>
+        </w:rPr>
+        <w:t>github</w:t>
+      </w:r>
+      <w:proofErr w:type="spellEnd"/>
+      <w:r>
+        <w:rPr>
+          <w:b/>
+          <w:sz w:val="28"/>
+          <w:szCs w:val="28"/>
+        </w:rPr>
+        <w:br/>
+      </w:r>
+      <w:r>
+        <w:rPr>
+          <w:b/>
+          <w:noProof/>
+        </w:rPr>
+        <w:drawing>
+          <wp:inline distT="0" distB="0" distL="0" distR="0">
+            <wp:extent cx="6075045" cy="2660015"/>
+            <wp:effectExtent l="19050" t="0" r="1905" b="0"/>
+            <wp:docPr id="2" name="Рисунок 4"/>
+            <wp:cNvGraphicFramePr>
+              <a:graphicFrameLocks xmlns:a="http://schemas.openxmlformats.org/drawingml/2006/main" noChangeAspect="1"/>
+            </wp:cNvGraphicFramePr>
+            <a:graphic xmlns:a="http://schemas.openxmlformats.org/drawingml/2006/main">
+              <a:graphicData uri="http://schemas.openxmlformats.org/drawingml/2006/picture">
+                <pic:pic xmlns:pic="http://schemas.openxmlformats.org/drawingml/2006/picture">
+                  <pic:nvPicPr>
+                    <pic:cNvPr id="0" name="Picture 4"/>
+                    <pic:cNvPicPr>
+                      <a:picLocks noChangeAspect="1" noChangeArrowheads="1"/>
+                    </pic:cNvPicPr>
+                  </pic:nvPicPr>
+                  <pic:blipFill>
+                    <a:blip r:embed="rId8"/>
+                    <a:srcRect/>
+                    <a:stretch>
+                      <a:fillRect/>
+                    </a:stretch>
+                  </pic:blipFill>
+                  <pic:spPr bwMode="auto">
+                    <a:xfrm>
+                      <a:off x="0" y="0"/>
+                      <a:ext cx="6075045" cy="2660015"/>
+                    </a:xfrm>
+                    <a:prstGeom prst="rect">
+                      <a:avLst/>
+                    </a:prstGeom>
+                    <a:noFill/>
+                    <a:ln w="9525">
+                      <a:noFill/>
+                      <a:miter lim="800000"/>
+                      <a:headEnd/>
+                      <a:tailEnd/>
+                    </a:ln>
+                  </pic:spPr>
+                </pic:pic>
+              </a:graphicData>
+            </a:graphic>
+          </wp:inline>
+        </w:drawing>
+      </w:r>
+    </w:p>
+    <w:p>
+      <w:pPr>
+        <w:pStyle w:val="a7"/>
+        <w:spacing w:before="0" w:beforeAutospacing="0"/>
+        <w:rPr>
+          <w:b/>
+          <w:sz w:val="28"/>
+          <w:szCs w:val="28"/>
+          <w:shd w:val="clear" w:color="auto" w:fill="FFFFFF"/>
+        </w:rPr>
+      </w:pPr>
+      <w:r>
+        <w:rPr>
+          <w:b/>
+          <w:sz w:val="28"/>
+          <w:szCs w:val="28"/>
+          <w:shd w:val="clear" w:color="auto" w:fill="FFFFFF"/>
+        </w:rPr>
+        <w:t xml:space="preserve">Синхронизированы локальный и удаленный </w:t>
+      </w:r>
+      <w:proofErr w:type="spellStart"/>
+      <w:r>
+        <w:rPr>
+          <w:b/>
+          <w:sz w:val="28"/>
+          <w:szCs w:val="28"/>
+          <w:shd w:val="clear" w:color="auto" w:fill="FFFFFF"/>
+        </w:rPr>
+        <w:t>репозитории</w:t>
+      </w:r>
+      <w:proofErr w:type="spellEnd"/>
+      <w:r>
+        <w:rPr>
+          <w:b/>
+          <w:sz w:val="28"/>
+          <w:szCs w:val="28"/>
+          <w:shd w:val="clear" w:color="auto" w:fill="FFFFFF"/>
+        </w:rPr>
+        <w:t>:</w:t>
+      </w:r>
+    </w:p>
+    <w:p>
+      <w:pPr>
+        <w:pStyle w:val="a7"/>
+        <w:spacing w:before="0" w:beforeAutospacing="0"/>
+        <w:rPr>
+          <w:b/>
+          <w:sz w:val="28"/>
+          <w:szCs w:val="28"/>
+          <w:shd w:val="clear" w:color="auto" w:fill="FFFFFF"/>
+          <w:lang w:val="en-US"/>
+        </w:rPr>
+      </w:pPr>
+      <w:r>
+        <w:rPr>
+          <w:b/>
+          <w:noProof/>
+        </w:rPr>
+        <w:drawing>
+          <wp:inline distT="0" distB="0" distL="0" distR="0">
+            <wp:extent cx="6119495" cy="524869"/>
+            <wp:effectExtent l="19050" t="0" r="0" b="0"/>
+            <wp:docPr id="3" name="Рисунок 4"/>
+            <wp:cNvGraphicFramePr>
+              <a:graphicFrameLocks xmlns:a="http://schemas.openxmlformats.org/drawingml/2006/main" noChangeAspect="1"/>
+            </wp:cNvGraphicFramePr>
+            <a:graphic xmlns:a="http://schemas.openxmlformats.org/drawingml/2006/main">
+              <a:graphicData uri="http://schemas.openxmlformats.org/drawingml/2006/picture">
+                <pic:pic xmlns:pic="http://schemas.openxmlformats.org/drawingml/2006/picture">
+                  <pic:nvPicPr>
+                    <pic:cNvPr id="0" name="Picture 4"/>
+                    <pic:cNvPicPr>
+                      <a:picLocks noChangeAspect="1" noChangeArrowheads="1"/>
+                    </pic:cNvPicPr>
+                  </pic:nvPicPr>
+                  <pic:blipFill>
+                    <a:blip r:embed="rId9"/>
+                    <a:srcRect/>
+                    <a:stretch>
+                      <a:fillRect/>
+                    </a:stretch>
+                  </pic:blipFill>
+                  <pic:spPr bwMode="auto">
+                    <a:xfrm>
+                      <a:off x="0" y="0"/>
+                      <a:ext cx="6119495" cy="524869"/>
+                    </a:xfrm>
+                    <a:prstGeom prst="rect">
+                      <a:avLst/>
+                    </a:prstGeom>
+                    <a:noFill/>
+                    <a:ln w="9525">
+                      <a:noFill/>
+                      <a:miter lim="800000"/>
+                      <a:headEnd/>
+                      <a:tailEnd/>
+                    </a:ln>
+                  </pic:spPr>
+                </pic:pic>
+              </a:graphicData>
+            </a:graphic>
+          </wp:inline>
+        </w:drawing>
+      </w:r>
+    </w:p>
+    <w:p>
+      <w:pPr>
+        <w:pStyle w:val="a7"/>
+        <w:spacing w:before="0" w:beforeAutospacing="0"/>
+        <w:rPr>
+          <w:b/>
+          <w:sz w:val="28"/>
+          <w:szCs w:val="28"/>
+          <w:shd w:val="clear" w:color="auto" w:fill="FFFFFF"/>
+          <w:lang w:val="en-US"/>
+        </w:rPr>
+      </w:pPr>
+      <w:r>
+        <w:rPr>
+          <w:b/>
+          <w:sz w:val="28"/>
+          <w:szCs w:val="28"/>
+          <w:shd w:val="clear" w:color="auto" w:fill="FFFFFF"/>
+          <w:lang w:val="en-US"/>
+        </w:rPr>
+        <w:drawing>
+          <wp:inline distT="0" distB="0" distL="0" distR="0">
+            <wp:extent cx="6119495" cy="3055637"/>
+            <wp:effectExtent l="19050" t="0" r="0" b="0"/>
+            <wp:docPr id="5" name="Рисунок 7"/>
+            <wp:cNvGraphicFramePr>
+              <a:graphicFrameLocks xmlns:a="http://schemas.openxmlformats.org/drawingml/2006/main" noChangeAspect="1"/>
+            </wp:cNvGraphicFramePr>
+            <a:graphic xmlns:a="http://schemas.openxmlformats.org/drawingml/2006/main">
+              <a:graphicData uri="http://schemas.openxmlformats.org/drawingml/2006/picture">
+                <pic:pic xmlns:pic="http://schemas.openxmlformats.org/drawingml/2006/picture">
+                  <pic:nvPicPr>
+                    <pic:cNvPr id="0" name="Picture 7"/>
+                    <pic:cNvPicPr>
+                      <a:picLocks noChangeAspect="1" noChangeArrowheads="1"/>
+                    </pic:cNvPicPr>
+                  </pic:nvPicPr>
+                  <pic:blipFill>
+                    <a:blip r:embed="rId10"/>
+                    <a:srcRect/>
+                    <a:stretch>
+                      <a:fillRect/>
+                    </a:stretch>
+                  </pic:blipFill>
+                  <pic:spPr bwMode="auto">
+                    <a:xfrm>
+                      <a:off x="0" y="0"/>
+                      <a:ext cx="6119495" cy="3055637"/>
+                    </a:xfrm>
+                    <a:prstGeom prst="rect">
+                      <a:avLst/>
+                    </a:prstGeom>
+                    <a:noFill/>
+                    <a:ln w="9525">
+                      <a:noFill/>
+                      <a:miter lim="800000"/>
+                      <a:headEnd/>
+                      <a:tailEnd/>
+                    </a:ln>
+                  </pic:spPr>
+                </pic:pic>
+              </a:graphicData>
+            </a:graphic>
+          </wp:inline>
+        </w:drawing>
+      </w:r>
+    </w:p>
+    <w:p>
+      <w:pPr>
+        <w:pStyle w:val="a7"/>
+        <w:spacing w:before="0" w:beforeAutospacing="0"/>
+        <w:rPr>
+          <w:b/>
+          <w:sz w:val="28"/>
+          <w:szCs w:val="28"/>
+        </w:rPr>
+      </w:pPr>
+    </w:p>
+    <w:p>
+      <w:pPr>
+        <w:pStyle w:val="a7"/>
+        <w:spacing w:before="0" w:beforeAutospacing="0"/>
+        <w:rPr>
+          <w:b/>
+          <w:sz w:val="28"/>
+          <w:szCs w:val="28"/>
+        </w:rPr>
+      </w:pPr>
     </w:p>
     <w:sectPr>
       <w:pgSz w:w="11906" w:h="16838"/>
@@ -3088,258 +3597,6 @@
 </w:styles>
 </file>
 
-<file path=word/stylesWithEffects.xml><?xml version="1.0" encoding="utf-8"?>
-<w:styles xmlns:wpc="http://schemas.microsoft.com/office/word/2010/wordprocessingCanvas" xmlns:mc="http://schemas.openxmlformats.org/markup-compatibility/2006" xmlns:o="urn:schemas-microsoft-com:office:office" xmlns:r="http://schemas.openxmlformats.org/officeDocument/2006/relationships" xmlns:m="http://schemas.openxmlformats.org/officeDocument/2006/math" xmlns:v="urn:schemas-microsoft-com:vml" xmlns:wp14="http://schemas.microsoft.com/office/word/2010/wordprocessingDrawing" xmlns:wp="http://schemas.openxmlformats.org/drawingml/2006/wordprocessingDrawing" xmlns:w10="urn:schemas-microsoft-com:office:word" xmlns:w="http://schemas.openxmlformats.org/wordprocessingml/2006/main" xmlns:w14="http://schemas.microsoft.com/office/word/2010/wordml" xmlns:wpg="http://schemas.microsoft.com/office/word/2010/wordprocessingGroup" xmlns:wpi="http://schemas.microsoft.com/office/word/2010/wordprocessingInk" xmlns:wne="http://schemas.microsoft.com/office/word/2006/wordml" xmlns:wps="http://schemas.microsoft.com/office/word/2010/wordprocessingShape" mc:Ignorable="w14 wp14">
-  <w:docDefaults>
-    <w:rPrDefault>
-      <w:rPr>
-        <w:rFonts w:ascii="Times New Roman" w:eastAsia="Times New Roman" w:hAnsi="Times New Roman" w:cs="Times New Roman"/>
-        <w:sz w:val="22"/>
-        <w:szCs w:val="22"/>
-        <w:lang w:val="ru-RU" w:eastAsia="en-US" w:bidi="ar-SA"/>
-      </w:rPr>
-    </w:rPrDefault>
-    <w:pPrDefault>
-      <w:pPr>
-        <w:spacing w:after="200" w:line="276" w:lineRule="auto"/>
-      </w:pPr>
-    </w:pPrDefault>
-  </w:docDefaults>
-  <w:latentStyles w:defLockedState="0" w:defUIPriority="99" w:defSemiHidden="1" w:defUnhideWhenUsed="1" w:defQFormat="0" w:count="267">
-    <w:lsdException w:name="Normal" w:semiHidden="0" w:uiPriority="0" w:unhideWhenUsed="0" w:qFormat="1"/>
-    <w:lsdException w:name="heading 1" w:semiHidden="0" w:unhideWhenUsed="0" w:qFormat="1"/>
-    <w:lsdException w:name="heading 2" w:uiPriority="9" w:qFormat="1"/>
-    <w:lsdException w:name="heading 3" w:uiPriority="9" w:qFormat="1"/>
-    <w:lsdException w:name="heading 4" w:uiPriority="9" w:qFormat="1"/>
-    <w:lsdException w:name="heading 5" w:uiPriority="9" w:qFormat="1"/>
-    <w:lsdException w:name="heading 6" w:uiPriority="9" w:qFormat="1"/>
-    <w:lsdException w:name="heading 7" w:uiPriority="9" w:qFormat="1"/>
-    <w:lsdException w:name="heading 8" w:uiPriority="9" w:qFormat="1"/>
-    <w:lsdException w:name="heading 9" w:uiPriority="9" w:qFormat="1"/>
-    <w:lsdException w:name="toc 1" w:uiPriority="39"/>
-    <w:lsdException w:name="toc 2" w:uiPriority="39"/>
-    <w:lsdException w:name="toc 3" w:uiPriority="39"/>
-    <w:lsdException w:name="toc 4" w:uiPriority="39"/>
-    <w:lsdException w:name="toc 5" w:uiPriority="39"/>
-    <w:lsdException w:name="toc 6" w:uiPriority="39"/>
-    <w:lsdException w:name="toc 7" w:uiPriority="39"/>
-    <w:lsdException w:name="toc 8" w:uiPriority="39"/>
-    <w:lsdException w:name="toc 9" w:uiPriority="39"/>
-    <w:lsdException w:name="caption" w:uiPriority="35" w:qFormat="1"/>
-    <w:lsdException w:name="Title" w:semiHidden="0" w:uiPriority="10" w:unhideWhenUsed="0" w:qFormat="1"/>
-    <w:lsdException w:name="Default Paragraph Font" w:uiPriority="1"/>
-    <w:lsdException w:name="Subtitle" w:semiHidden="0" w:uiPriority="11" w:unhideWhenUsed="0" w:qFormat="1"/>
-    <w:lsdException w:name="Strong" w:semiHidden="0" w:uiPriority="22" w:unhideWhenUsed="0" w:qFormat="1"/>
-    <w:lsdException w:name="Emphasis" w:semiHidden="0" w:uiPriority="20" w:unhideWhenUsed="0" w:qFormat="1"/>
-    <w:lsdException w:name="Table Grid" w:semiHidden="0" w:uiPriority="59" w:unhideWhenUsed="0"/>
-    <w:lsdException w:name="Placeholder Text" w:unhideWhenUsed="0"/>
-    <w:lsdException w:name="No Spacing" w:semiHidden="0" w:uiPriority="1" w:unhideWhenUsed="0" w:qFormat="1"/>
-    <w:lsdException w:name="Light Shading" w:semiHidden="0" w:uiPriority="60" w:unhideWhenUsed="0"/>
-    <w:lsdException w:name="Light List" w:semiHidden="0" w:uiPriority="61" w:unhideWhenUsed="0"/>
-    <w:lsdException w:name="Light Grid" w:semiHidden="0" w:uiPriority="62" w:unhideWhenUsed="0"/>
-    <w:lsdException w:name="Medium Shading 1" w:semiHidden="0" w:uiPriority="63" w:unhideWhenUsed="0"/>
-    <w:lsdException w:name="Medium Shading 2" w:semiHidden="0" w:uiPriority="64" w:unhideWhenUsed="0"/>
-    <w:lsdException w:name="Medium List 1" w:semiHidden="0" w:uiPriority="65" w:unhideWhenUsed="0"/>
-    <w:lsdException w:name="Medium List 2" w:semiHidden="0" w:uiPriority="66" w:unhideWhenUsed="0"/>
-    <w:lsdException w:name="Medium Grid 1" w:semiHidden="0" w:uiPriority="67" w:unhideWhenUsed="0"/>
-    <w:lsdException w:name="Medium Grid 2" w:semiHidden="0" w:uiPriority="68" w:unhideWhenUsed="0"/>
-    <w:lsdException w:name="Medium Grid 3" w:semiHidden="0" w:uiPriority="69" w:unhideWhenUsed="0"/>
-    <w:lsdException w:name="Dark List" w:semiHidden="0" w:uiPriority="70" w:unhideWhenUsed="0"/>
-    <w:lsdException w:name="Colorful Shading" w:semiHidden="0" w:uiPriority="71" w:unhideWhenUsed="0"/>
-    <w:lsdException w:name="Colorful List" w:semiHidden="0" w:uiPriority="72" w:unhideWhenUsed="0"/>
-    <w:lsdException w:name="Colorful Grid" w:semiHidden="0" w:uiPriority="73" w:unhideWhenUsed="0"/>
-    <w:lsdException w:name="Light Shading Accent 1" w:semiHidden="0" w:uiPriority="60" w:unhideWhenUsed="0"/>
-    <w:lsdException w:name="Light List Accent 1" w:semiHidden="0" w:uiPriority="61" w:unhideWhenUsed="0"/>
-    <w:lsdException w:name="Light Grid Accent 1" w:semiHidden="0" w:uiPriority="62" w:unhideWhenUsed="0"/>
-    <w:lsdException w:name="Medium Shading 1 Accent 1" w:semiHidden="0" w:uiPriority="63" w:unhideWhenUsed="0"/>
-    <w:lsdException w:name="Medium Shading 2 Accent 1" w:semiHidden="0" w:uiPriority="64" w:unhideWhenUsed="0"/>
-    <w:lsdException w:name="Medium List 1 Accent 1" w:semiHidden="0" w:uiPriority="65" w:unhideWhenUsed="0"/>
-    <w:lsdException w:name="Revision" w:unhideWhenUsed="0"/>
-    <w:lsdException w:name="List Paragraph" w:semiHidden="0" w:uiPriority="34" w:unhideWhenUsed="0" w:qFormat="1"/>
-    <w:lsdException w:name="Quote" w:semiHidden="0" w:uiPriority="29" w:unhideWhenUsed="0" w:qFormat="1"/>
-    <w:lsdException w:name="Intense Quote" w:semiHidden="0" w:uiPriority="30" w:unhideWhenUsed="0" w:qFormat="1"/>
-    <w:lsdException w:name="Medium List 2 Accent 1" w:semiHidden="0" w:uiPriority="66" w:unhideWhenUsed="0"/>
-    <w:lsdException w:name="Medium Grid 1 Accent 1" w:semiHidden="0" w:uiPriority="67" w:unhideWhenUsed="0"/>
-    <w:lsdException w:name="Medium Grid 2 Accent 1" w:semiHidden="0" w:uiPriority="68" w:unhideWhenUsed="0"/>
-    <w:lsdException w:name="Medium Grid 3 Accent 1" w:semiHidden="0" w:uiPriority="69" w:unhideWhenUsed="0"/>
-    <w:lsdException w:name="Dark List Accent 1" w:semiHidden="0" w:uiPriority="70" w:unhideWhenUsed="0"/>
-    <w:lsdException w:name="Colorful Shading Accent 1" w:semiHidden="0" w:uiPriority="71" w:unhideWhenUsed="0"/>
-    <w:lsdException w:name="Colorful List Accent 1" w:semiHidden="0" w:uiPriority="72" w:unhideWhenUsed="0"/>
-    <w:lsdException w:name="Colorful Grid Accent 1" w:semiHidden="0" w:uiPriority="73" w:unhideWhenUsed="0"/>
-    <w:lsdException w:name="Light Shading Accent 2" w:semiHidden="0" w:uiPriority="60" w:unhideWhenUsed="0"/>
-    <w:lsdException w:name="Light List Accent 2" w:semiHidden="0" w:uiPriority="61" w:unhideWhenUsed="0"/>
-    <w:lsdException w:name="Light Grid Accent 2" w:semiHidden="0" w:uiPriority="62" w:unhideWhenUsed="0"/>
-    <w:lsdException w:name="Medium Shading 1 Accent 2" w:semiHidden="0" w:uiPriority="63" w:unhideWhenUsed="0"/>
-    <w:lsdException w:name="Medium Shading 2 Accent 2" w:semiHidden="0" w:uiPriority="64" w:unhideWhenUsed="0"/>
-    <w:lsdException w:name="Medium List 1 Accent 2" w:semiHidden="0" w:uiPriority="65" w:unhideWhenUsed="0"/>
-    <w:lsdException w:name="Medium List 2 Accent 2" w:semiHidden="0" w:uiPriority="66" w:unhideWhenUsed="0"/>
-    <w:lsdException w:name="Medium Grid 1 Accent 2" w:semiHidden="0" w:uiPriority="67" w:unhideWhenUsed="0"/>
-    <w:lsdException w:name="Medium Grid 2 Accent 2" w:semiHidden="0" w:uiPriority="68" w:unhideWhenUsed="0"/>
-    <w:lsdException w:name="Medium Grid 3 Accent 2" w:semiHidden="0" w:uiPriority="69" w:unhideWhenUsed="0"/>
-    <w:lsdException w:name="Dark List Accent 2" w:semiHidden="0" w:uiPriority="70" w:unhideWhenUsed="0"/>
-    <w:lsdException w:name="Colorful Shading Accent 2" w:semiHidden="0" w:uiPriority="71" w:unhideWhenUsed="0"/>
-    <w:lsdException w:name="Colorful List Accent 2" w:semiHidden="0" w:uiPriority="72" w:unhideWhenUsed="0"/>
-    <w:lsdException w:name="Colorful Grid Accent 2" w:semiHidden="0" w:uiPriority="73" w:unhideWhenUsed="0"/>
-    <w:lsdException w:name="Light Shading Accent 3" w:semiHidden="0" w:uiPriority="60" w:unhideWhenUsed="0"/>
-    <w:lsdException w:name="Light List Accent 3" w:semiHidden="0" w:uiPriority="61" w:unhideWhenUsed="0"/>
-    <w:lsdException w:name="Light Grid Accent 3" w:semiHidden="0" w:uiPriority="62" w:unhideWhenUsed="0"/>
-    <w:lsdException w:name="Medium Shading 1 Accent 3" w:semiHidden="0" w:uiPriority="63" w:unhideWhenUsed="0"/>
-    <w:lsdException w:name="Medium Shading 2 Accent 3" w:semiHidden="0" w:uiPriority="64" w:unhideWhenUsed="0"/>
-    <w:lsdException w:name="Medium List 1 Accent 3" w:semiHidden="0" w:uiPriority="65" w:unhideWhenUsed="0"/>
-    <w:lsdException w:name="Medium List 2 Accent 3" w:semiHidden="0" w:uiPriority="66" w:unhideWhenUsed="0"/>
-    <w:lsdException w:name="Medium Grid 1 Accent 3" w:semiHidden="0" w:uiPriority="67" w:unhideWhenUsed="0"/>
-    <w:lsdException w:name="Medium Grid 2 Accent 3" w:semiHidden="0" w:uiPriority="68" w:unhideWhenUsed="0"/>
-    <w:lsdException w:name="Medium Grid 3 Accent 3" w:semiHidden="0" w:uiPriority="69" w:unhideWhenUsed="0"/>
-    <w:lsdException w:name="Dark List Accent 3" w:semiHidden="0" w:uiPriority="70" w:unhideWhenUsed="0"/>
-    <w:lsdException w:name="Colorful Shading Accent 3" w:semiHidden="0" w:uiPriority="71" w:unhideWhenUsed="0"/>
-    <w:lsdException w:name="Colorful List Accent 3" w:semiHidden="0" w:uiPriority="72" w:unhideWhenUsed="0"/>
-    <w:lsdException w:name="Colorful Grid Accent 3" w:semiHidden="0" w:uiPriority="73" w:unhideWhenUsed="0"/>
-    <w:lsdException w:name="Light Shading Accent 4" w:semiHidden="0" w:uiPriority="60" w:unhideWhenUsed="0"/>
-    <w:lsdException w:name="Light List Accent 4" w:semiHidden="0" w:uiPriority="61" w:unhideWhenUsed="0"/>
-    <w:lsdException w:name="Light Grid Accent 4" w:semiHidden="0" w:uiPriority="62" w:unhideWhenUsed="0"/>
-    <w:lsdException w:name="Medium Shading 1 Accent 4" w:semiHidden="0" w:uiPriority="63" w:unhideWhenUsed="0"/>
-    <w:lsdException w:name="Medium Shading 2 Accent 4" w:semiHidden="0" w:uiPriority="64" w:unhideWhenUsed="0"/>
-    <w:lsdException w:name="Medium List 1 Accent 4" w:semiHidden="0" w:uiPriority="65" w:unhideWhenUsed="0"/>
-    <w:lsdException w:name="Medium List 2 Accent 4" w:semiHidden="0" w:uiPriority="66" w:unhideWhenUsed="0"/>
-    <w:lsdException w:name="Medium Grid 1 Accent 4" w:semiHidden="0" w:uiPriority="67" w:unhideWhenUsed="0"/>
-    <w:lsdException w:name="Medium Grid 2 Accent 4" w:semiHidden="0" w:uiPriority="68" w:unhideWhenUsed="0"/>
-    <w:lsdException w:name="Medium Grid 3 Accent 4" w:semiHidden="0" w:uiPriority="69" w:unhideWhenUsed="0"/>
-    <w:lsdException w:name="Dark List Accent 4" w:semiHidden="0" w:uiPriority="70" w:unhideWhenUsed="0"/>
-    <w:lsdException w:name="Colorful Shading Accent 4" w:semiHidden="0" w:uiPriority="71" w:unhideWhenUsed="0"/>
-    <w:lsdException w:name="Colorful List Accent 4" w:semiHidden="0" w:uiPriority="72" w:unhideWhenUsed="0"/>
-    <w:lsdException w:name="Colorful Grid Accent 4" w:semiHidden="0" w:uiPriority="73" w:unhideWhenUsed="0"/>
-    <w:lsdException w:name="Light Shading Accent 5" w:semiHidden="0" w:uiPriority="60" w:unhideWhenUsed="0"/>
-    <w:lsdException w:name="Light List Accent 5" w:semiHidden="0" w:uiPriority="61" w:unhideWhenUsed="0"/>
-    <w:lsdException w:name="Light Grid Accent 5" w:semiHidden="0" w:uiPriority="62" w:unhideWhenUsed="0"/>
-    <w:lsdException w:name="Medium Shading 1 Accent 5" w:semiHidden="0" w:uiPriority="63" w:unhideWhenUsed="0"/>
-    <w:lsdException w:name="Medium Shading 2 Accent 5" w:semiHidden="0" w:uiPriority="64" w:unhideWhenUsed="0"/>
-    <w:lsdException w:name="Medium List 1 Accent 5" w:semiHidden="0" w:uiPriority="65" w:unhideWhenUsed="0"/>
-    <w:lsdException w:name="Medium List 2 Accent 5" w:semiHidden="0" w:uiPriority="66" w:unhideWhenUsed="0"/>
-    <w:lsdException w:name="Medium Grid 1 Accent 5" w:semiHidden="0" w:uiPriority="67" w:unhideWhenUsed="0"/>
-    <w:lsdException w:name="Medium Grid 2 Accent 5" w:semiHidden="0" w:uiPriority="68" w:unhideWhenUsed="0"/>
-    <w:lsdException w:name="Medium Grid 3 Accent 5" w:semiHidden="0" w:uiPriority="69" w:unhideWhenUsed="0"/>
-    <w:lsdException w:name="Dark List Accent 5" w:semiHidden="0" w:uiPriority="70" w:unhideWhenUsed="0"/>
-    <w:lsdException w:name="Colorful Shading Accent 5" w:semiHidden="0" w:uiPriority="71" w:unhideWhenUsed="0"/>
-    <w:lsdException w:name="Colorful List Accent 5" w:semiHidden="0" w:uiPriority="72" w:unhideWhenUsed="0"/>
-    <w:lsdException w:name="Colorful Grid Accent 5" w:semiHidden="0" w:uiPriority="73" w:unhideWhenUsed="0"/>
-    <w:lsdException w:name="Light Shading Accent 6" w:semiHidden="0" w:uiPriority="60" w:unhideWhenUsed="0"/>
-    <w:lsdException w:name="Light List Accent 6" w:semiHidden="0" w:uiPriority="61" w:unhideWhenUsed="0"/>
-    <w:lsdException w:name="Light Grid Accent 6" w:semiHidden="0" w:uiPriority="62" w:unhideWhenUsed="0"/>
-    <w:lsdException w:name="Medium Shading 1 Accent 6" w:semiHidden="0" w:uiPriority="63" w:unhideWhenUsed="0"/>
-    <w:lsdException w:name="Medium Shading 2 Accent 6" w:semiHidden="0" w:uiPriority="64" w:unhideWhenUsed="0"/>
-    <w:lsdException w:name="Medium List 1 Accent 6" w:semiHidden="0" w:uiPriority="65" w:unhideWhenUsed="0"/>
-    <w:lsdException w:name="Medium List 2 Accent 6" w:semiHidden="0" w:uiPriority="66" w:unhideWhenUsed="0"/>
-    <w:lsdException w:name="Medium Grid 1 Accent 6" w:semiHidden="0" w:uiPriority="67" w:unhideWhenUsed="0"/>
-    <w:lsdException w:name="Medium Grid 2 Accent 6" w:semiHidden="0" w:uiPriority="68" w:unhideWhenUsed="0"/>
-    <w:lsdException w:name="Medium Grid 3 Accent 6" w:semiHidden="0" w:uiPriority="69" w:unhideWhenUsed="0"/>
-    <w:lsdException w:name="Dark List Accent 6" w:semiHidden="0" w:uiPriority="70" w:unhideWhenUsed="0"/>
-    <w:lsdException w:name="Colorful Shading Accent 6" w:semiHidden="0" w:uiPriority="71" w:unhideWhenUsed="0"/>
-    <w:lsdException w:name="Colorful List Accent 6" w:semiHidden="0" w:uiPriority="72" w:unhideWhenUsed="0"/>
-    <w:lsdException w:name="Colorful Grid Accent 6" w:semiHidden="0" w:uiPriority="73" w:unhideWhenUsed="0"/>
-    <w:lsdException w:name="Subtle Emphasis" w:semiHidden="0" w:uiPriority="19" w:unhideWhenUsed="0" w:qFormat="1"/>
-    <w:lsdException w:name="Intense Emphasis" w:semiHidden="0" w:uiPriority="21" w:unhideWhenUsed="0" w:qFormat="1"/>
-    <w:lsdException w:name="Subtle Reference" w:semiHidden="0" w:uiPriority="31" w:unhideWhenUsed="0" w:qFormat="1"/>
-    <w:lsdException w:name="Intense Reference" w:semiHidden="0" w:uiPriority="32" w:unhideWhenUsed="0" w:qFormat="1"/>
-    <w:lsdException w:name="Book Title" w:semiHidden="0" w:uiPriority="33" w:unhideWhenUsed="0" w:qFormat="1"/>
-    <w:lsdException w:name="Bibliography" w:uiPriority="37"/>
-    <w:lsdException w:name="TOC Heading" w:uiPriority="39" w:qFormat="1"/>
-  </w:latentStyles>
-  <w:style w:type="paragraph" w:default="1" w:styleId="a">
-    <w:name w:val="Normal"/>
-    <w:qFormat/>
-    <w:rsid w:val="00D41B68"/>
-    <w:pPr>
-      <w:suppressAutoHyphens/>
-      <w:spacing w:after="0" w:line="360" w:lineRule="auto"/>
-      <w:ind w:firstLine="709"/>
-      <w:jc w:val="both"/>
-    </w:pPr>
-    <w:rPr>
-      <w:sz w:val="28"/>
-      <w:szCs w:val="28"/>
-    </w:rPr>
-  </w:style>
-  <w:style w:type="paragraph" w:styleId="1">
-    <w:name w:val="heading 1"/>
-    <w:basedOn w:val="a"/>
-    <w:next w:val="a"/>
-    <w:link w:val="10"/>
-    <w:uiPriority w:val="99"/>
-    <w:qFormat/>
-    <w:rsid w:val="00D41B68"/>
-    <w:pPr>
-      <w:spacing w:after="240"/>
-      <w:ind w:firstLine="0"/>
-      <w:jc w:val="center"/>
-      <w:outlineLvl w:val="0"/>
-    </w:pPr>
-    <w:rPr>
-      <w:b/>
-      <w:caps/>
-    </w:rPr>
-  </w:style>
-  <w:style w:type="character" w:default="1" w:styleId="a0">
-    <w:name w:val="Default Paragraph Font"/>
-    <w:uiPriority w:val="1"/>
-    <w:semiHidden/>
-    <w:unhideWhenUsed/>
-  </w:style>
-  <w:style w:type="table" w:default="1" w:styleId="a1">
-    <w:name w:val="Normal Table"/>
-    <w:uiPriority w:val="99"/>
-    <w:semiHidden/>
-    <w:unhideWhenUsed/>
-    <w:tblPr>
-      <w:tblInd w:w="0" w:type="dxa"/>
-      <w:tblCellMar>
-        <w:top w:w="0" w:type="dxa"/>
-        <w:left w:w="108" w:type="dxa"/>
-        <w:bottom w:w="0" w:type="dxa"/>
-        <w:right w:w="108" w:type="dxa"/>
-      </w:tblCellMar>
-    </w:tblPr>
-  </w:style>
-  <w:style w:type="numbering" w:default="1" w:styleId="a2">
-    <w:name w:val="No List"/>
-    <w:uiPriority w:val="99"/>
-    <w:semiHidden/>
-    <w:unhideWhenUsed/>
-  </w:style>
-  <w:style w:type="character" w:customStyle="1" w:styleId="10">
-    <w:name w:val="Заголовок 1 Знак"/>
-    <w:basedOn w:val="a0"/>
-    <w:link w:val="1"/>
-    <w:uiPriority w:val="99"/>
-    <w:rsid w:val="00D41B68"/>
-    <w:rPr>
-      <w:b/>
-      <w:caps/>
-      <w:sz w:val="28"/>
-      <w:szCs w:val="28"/>
-    </w:rPr>
-  </w:style>
-  <w:style w:type="table" w:styleId="a3">
-    <w:name w:val="Table Grid"/>
-    <w:basedOn w:val="a1"/>
-    <w:uiPriority w:val="59"/>
-    <w:rsid w:val="00B71185"/>
-    <w:pPr>
-      <w:spacing w:after="0" w:line="240" w:lineRule="auto"/>
-    </w:pPr>
-    <w:tblPr>
-      <w:tblBorders>
-        <w:top w:val="single" w:sz="4" w:space="0" w:color="auto"/>
-        <w:left w:val="single" w:sz="4" w:space="0" w:color="auto"/>
-        <w:bottom w:val="single" w:sz="4" w:space="0" w:color="auto"/>
-        <w:right w:val="single" w:sz="4" w:space="0" w:color="auto"/>
-        <w:insideH w:val="single" w:sz="4" w:space="0" w:color="auto"/>
-        <w:insideV w:val="single" w:sz="4" w:space="0" w:color="auto"/>
-      </w:tblBorders>
-    </w:tblPr>
-  </w:style>
-</w:styles>
-</file>
-
 <file path=word/theme/theme1.xml><?xml version="1.0" encoding="utf-8"?>
 <a:theme xmlns:a="http://schemas.openxmlformats.org/drawingml/2006/main" name="Тема Office">
   <a:themeElements>
